--- a/dev/docs/Completion_letter(2).docx
+++ b/dev/docs/Completion_letter(2).docx
@@ -945,111 +945,6 @@
           <w:szCs w:val="24"/>
         </w:rPr>
       </w:pPr>
-      <w:r>
-        <w:rPr>
-          <w:b/>
-          <w:bCs/>
-          <w:sz w:val="24"/>
-          <w:szCs w:val="24"/>
-        </w:rPr>
-        <w:t>SIVASAKTHI STORES</w:t>
-      </w:r>
-      <w:r>
-        <w:rPr>
-          <w:b/>
-          <w:bCs/>
-          <w:sz w:val="24"/>
-          <w:szCs w:val="24"/>
-        </w:rPr>
-        <w:br/>
-        <w:t xml:space="preserve">1/376-A, </w:t>
-      </w:r>
-      <w:proofErr w:type="spellStart"/>
-      <w:r>
-        <w:rPr>
-          <w:b/>
-          <w:bCs/>
-          <w:sz w:val="24"/>
-          <w:szCs w:val="24"/>
-        </w:rPr>
-        <w:t>Theertham</w:t>
-      </w:r>
-      <w:proofErr w:type="spellEnd"/>
-      <w:r>
-        <w:rPr>
-          <w:b/>
-          <w:bCs/>
-          <w:sz w:val="24"/>
-          <w:szCs w:val="24"/>
-        </w:rPr>
-        <w:t xml:space="preserve"> road, </w:t>
-      </w:r>
-      <w:proofErr w:type="spellStart"/>
-      <w:r>
-        <w:rPr>
-          <w:b/>
-          <w:bCs/>
-          <w:sz w:val="24"/>
-          <w:szCs w:val="24"/>
-        </w:rPr>
-        <w:t>Veppanapalli</w:t>
-      </w:r>
-      <w:proofErr w:type="spellEnd"/>
-      <w:r>
-        <w:rPr>
-          <w:b/>
-          <w:bCs/>
-          <w:sz w:val="24"/>
-          <w:szCs w:val="24"/>
-        </w:rPr>
-        <w:t xml:space="preserve">, </w:t>
-      </w:r>
-    </w:p>
-    <w:p>
-      <w:pPr>
-        <w:rPr>
-          <w:b/>
-          <w:bCs/>
-          <w:sz w:val="24"/>
-          <w:szCs w:val="24"/>
-        </w:rPr>
-      </w:pPr>
-      <w:r>
-        <w:rPr>
-          <w:b/>
-          <w:bCs/>
-          <w:sz w:val="24"/>
-          <w:szCs w:val="24"/>
-        </w:rPr>
-        <w:t>Krishnagiri, 635121</w:t>
-      </w:r>
-      <w:r>
-        <w:rPr>
-          <w:b/>
-          <w:bCs/>
-          <w:sz w:val="24"/>
-          <w:szCs w:val="24"/>
-        </w:rPr>
-        <w:br/>
-      </w:r>
-      <w:r>
-        <w:rPr>
-          <w:b/>
-          <w:bCs/>
-          <w:sz w:val="24"/>
-          <w:szCs w:val="24"/>
-        </w:rPr>
-        <w:t>+91 9080660749</w:t>
-      </w:r>
-      <w:r>
-        <w:rPr>
-          <w:b/>
-          <w:bCs/>
-          <w:sz w:val="24"/>
-          <w:szCs w:val="24"/>
-        </w:rPr>
-        <w:br/>
-      </w:r>
       <w:hyperlink r:id="rId5" w:history="1">
         <w:r>
           <w:rPr>
@@ -1527,16 +1422,16 @@
         <mc:AlternateContent>
           <mc:Choice Requires="wps">
             <w:drawing>
-              <wp:anchor distT="0" distB="0" distL="114300" distR="114300" simplePos="0" relativeHeight="251665408" behindDoc="0" locked="0" layoutInCell="1" allowOverlap="1" wp14:anchorId="2D33D2FB" wp14:editId="1B2E4F80">
+              <wp:anchor distT="0" distB="0" distL="114300" distR="114300" simplePos="0" relativeHeight="251665408" behindDoc="0" locked="0" layoutInCell="1" allowOverlap="1" wp14:anchorId="2D33D2FB" wp14:editId="7628F29C">
                 <wp:simplePos x="0" y="0"/>
                 <wp:positionH relativeFrom="column">
-                  <wp:posOffset>-1638300</wp:posOffset>
+                  <wp:posOffset>-1642533</wp:posOffset>
                 </wp:positionH>
                 <wp:positionV relativeFrom="paragraph">
-                  <wp:posOffset>1238885</wp:posOffset>
+                  <wp:posOffset>1914524</wp:posOffset>
                 </wp:positionV>
-                <wp:extent cx="8763000" cy="1775460"/>
-                <wp:effectExtent l="0" t="0" r="19050" b="15240"/>
+                <wp:extent cx="8763000" cy="1098127"/>
+                <wp:effectExtent l="0" t="0" r="19050" b="26035"/>
                 <wp:wrapNone/>
                 <wp:docPr id="1880847926" name="Rectangle 2"/>
                 <wp:cNvGraphicFramePr/>
@@ -1547,7 +1442,7 @@
                       <wps:spPr>
                         <a:xfrm>
                           <a:off x="0" y="0"/>
-                          <a:ext cx="8763000" cy="1775460"/>
+                          <a:ext cx="8763000" cy="1098127"/>
                         </a:xfrm>
                         <a:prstGeom prst="rect">
                           <a:avLst/>
@@ -1589,7 +1484,7 @@
           </mc:Choice>
           <mc:Fallback>
             <w:pict>
-              <v:rect w14:anchorId="16A97906" id="Rectangle 2" o:spid="_x0000_s1026" style="position:absolute;margin-left:-129pt;margin-top:97.55pt;width:690pt;height:139.8pt;z-index:251665408;visibility:visible;mso-wrap-style:square;mso-width-percent:0;mso-height-percent:0;mso-wrap-distance-left:9pt;mso-wrap-distance-top:0;mso-wrap-distance-right:9pt;mso-wrap-distance-bottom:0;mso-position-horizontal:absolute;mso-position-horizontal-relative:text;mso-position-vertical:absolute;mso-position-vertical-relative:text;mso-width-percent:0;mso-height-percent:0;mso-width-relative:margin;mso-height-relative:margin;v-text-anchor:middle" o:gfxdata="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" fillcolor="#4472c4 [3204]" strokecolor="#09101d [484]" strokeweight="1pt"/>
+              <v:rect w14:anchorId="42D8D7DC" id="Rectangle 2" o:spid="_x0000_s1026" style="position:absolute;margin-left:-129.35pt;margin-top:150.75pt;width:690pt;height:86.45pt;z-index:251665408;visibility:visible;mso-wrap-style:square;mso-width-percent:0;mso-height-percent:0;mso-wrap-distance-left:9pt;mso-wrap-distance-top:0;mso-wrap-distance-right:9pt;mso-wrap-distance-bottom:0;mso-position-horizontal:absolute;mso-position-horizontal-relative:text;mso-position-vertical:absolute;mso-position-vertical-relative:text;mso-width-percent:0;mso-height-percent:0;mso-width-relative:margin;mso-height-relative:margin;v-text-anchor:middle" o:gfxdata="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" fillcolor="#4472c4 [3204]" strokecolor="#09101d [484]" strokeweight="1pt"/>
             </w:pict>
           </mc:Fallback>
         </mc:AlternateContent>
